--- a/DR/teoriq2.docx
+++ b/DR/teoriq2.docx
@@ -11,6 +11,17 @@
           <w:szCs w:val="24"/>
         </w:rPr>
       </w:pPr>
+      <w:r>
+        <w:rPr>
+          <w:rFonts w:ascii="Times New Roman" w:hAnsi="Times New Roman" w:cs="Times New Roman"/>
+          <w:b/>
+          <w:sz w:val="24"/>
+          <w:szCs w:val="24"/>
+        </w:rPr>
+        <w:t xml:space="preserve"> </w:t>
+      </w:r>
+      <w:bookmarkStart w:id="0" w:name="_GoBack"/>
+      <w:bookmarkEnd w:id="0"/>
       <w:r>
         <w:rPr>
           <w:rFonts w:ascii="Times New Roman" w:hAnsi="Times New Roman" w:cs="Times New Roman"/>
@@ -472,8 +483,6 @@
         </w:rPr>
         <w:t xml:space="preserve">В настоящата статия ще анализираме съществуващите подходи и технологии при генериране на документи от структурирани данни, ще разгледаме алгоритмите за позициониране на текст и графика, както и ще обърнем специално внимание на аспектите, свързани с обработката на таблични данни и принципите на сигурност, особено при PDF форматите 5 . Също така ще бъде дискутирана интеграцията на </w:t>
       </w:r>
-      <w:bookmarkStart w:id="0" w:name="_GoBack"/>
-      <w:bookmarkEnd w:id="0"/>
       <w:r>
         <w:rPr>
           <w:rFonts w:ascii="Times New Roman" w:hAnsi="Times New Roman" w:cs="Times New Roman"/>
@@ -2191,7 +2200,7 @@
         </w:rPr>
         <w:lastRenderedPageBreak/>
         <w:drawing>
-          <wp:inline distT="0" distB="0" distL="0" distR="0" wp14:anchorId="0B65E7B9">
+          <wp:inline distT="0" distB="0" distL="0" distR="0" wp14:anchorId="46B07E0A" wp14:editId="7BE00E16">
             <wp:extent cx="5761355" cy="8480425"/>
             <wp:effectExtent l="0" t="0" r="0" b="0"/>
             <wp:docPr id="4" name="Picture 4"/>
@@ -2256,7 +2265,7 @@
         </w:rPr>
         <w:lastRenderedPageBreak/>
         <w:drawing>
-          <wp:inline distT="0" distB="0" distL="0" distR="0">
+          <wp:inline distT="0" distB="0" distL="0" distR="0" wp14:anchorId="7880A164" wp14:editId="79BC71A9">
             <wp:extent cx="5760720" cy="791247"/>
             <wp:effectExtent l="0" t="0" r="0" b="0"/>
             <wp:docPr id="5" name="Picture 5"/>
@@ -24130,7 +24139,7 @@
 </file>
 
 <file path=customXml/itemProps1.xml><?xml version="1.0" encoding="utf-8"?>
-<ds:datastoreItem xmlns:ds="http://schemas.openxmlformats.org/officeDocument/2006/customXml" ds:itemID="{A1324EBE-C9A7-4F56-ADD2-A59D0E197C70}">
+<ds:datastoreItem xmlns:ds="http://schemas.openxmlformats.org/officeDocument/2006/customXml" ds:itemID="{AC7CA884-C569-4290-86AD-578697DA1B01}">
   <ds:schemaRefs>
     <ds:schemaRef ds:uri="http://schemas.openxmlformats.org/officeDocument/2006/bibliography"/>
   </ds:schemaRefs>
